--- a/Masterbuilt  Oil Free Turker Fryer.docx
+++ b/Masterbuilt  Oil Free Turker Fryer.docx
@@ -17,27 +17,7 @@
         <w:t>-Free Turkey Fryer</w:t>
       </w:r>
     </w:p>
-    <w:p>
-      <w:r>
-        <w:t xml:space="preserve">Cook Turkey – 10 minutes per lb.  (14 </w:t>
-      </w:r>
-      <w:proofErr w:type="spellStart"/>
-      <w:r>
-        <w:t>lbs</w:t>
-      </w:r>
-      <w:proofErr w:type="spellEnd"/>
-      <w:r>
-        <w:t xml:space="preserve"> equals 140 minutes or 2 </w:t>
-      </w:r>
-      <w:proofErr w:type="spellStart"/>
-      <w:r>
-        <w:t>hrs</w:t>
-      </w:r>
-      <w:proofErr w:type="spellEnd"/>
-      <w:r>
-        <w:t xml:space="preserve"> 20 minutes)</w:t>
-      </w:r>
-    </w:p>
+    <w:p/>
     <w:tbl>
       <w:tblPr>
         <w:tblStyle w:val="TableGrid"/>
@@ -55,7 +35,7 @@
           </w:tcPr>
           <w:p>
             <w:r>
-              <w:t>10/21/2018</w:t>
+              <w:t>02/16/2019</w:t>
             </w:r>
           </w:p>
         </w:tc>
@@ -65,41 +45,583 @@
           </w:tcPr>
           <w:p>
             <w:r>
-              <w:t>Gravy – Butterball Turkey had Giblets and a Gravy Packet.</w:t>
-            </w:r>
-          </w:p>
-          <w:p>
-            <w:r>
-              <w:t>The Gravy Packet already had flour.   I followed instructions on packet.</w:t>
-            </w:r>
-          </w:p>
-          <w:p/>
-          <w:p>
-            <w:r>
-              <w:t>I cooked Neck and Giblets separately.  Cut them into fine pieces.</w:t>
-            </w:r>
-          </w:p>
-          <w:p/>
-          <w:p>
-            <w:r>
-              <w:t>Cooked an Egg Separately.</w:t>
-            </w:r>
-          </w:p>
-          <w:p/>
-          <w:p>
-            <w:r>
-              <w:t xml:space="preserve">I then mixed </w:t>
+              <w:t>Menudo</w:t>
+            </w:r>
+          </w:p>
+          <w:p>
+            <w:hyperlink r:id="rId6" w:history="1">
+              <w:r>
+                <w:rPr>
+                  <w:rStyle w:val="Hyperlink"/>
+                </w:rPr>
+                <w:t>https://www.youtube.com/watch?v=m5k8b2q1fxc</w:t>
+              </w:r>
+            </w:hyperlink>
+          </w:p>
+          <w:p/>
+          <w:p>
+            <w:pPr>
+              <w:rPr>
+                <w:rFonts w:ascii="Roboto" w:hAnsi="Roboto"/>
+                <w:b/>
+                <w:color w:val="0A0A0A"/>
+                <w:sz w:val="21"/>
+                <w:szCs w:val="21"/>
+                <w:shd w:val="clear" w:color="auto" w:fill="FFFFFF"/>
+              </w:rPr>
+            </w:pPr>
+            <w:r>
+              <w:rPr>
+                <w:rFonts w:ascii="Roboto" w:hAnsi="Roboto"/>
+                <w:b/>
+                <w:color w:val="0A0A0A"/>
+                <w:sz w:val="21"/>
+                <w:szCs w:val="21"/>
+                <w:shd w:val="clear" w:color="auto" w:fill="FFFFFF"/>
+              </w:rPr>
+              <w:t>INGREDIENTS</w:t>
+            </w:r>
+          </w:p>
+          <w:p>
+            <w:pPr>
+              <w:rPr>
+                <w:rFonts w:ascii="Roboto" w:hAnsi="Roboto"/>
+                <w:color w:val="0A0A0A"/>
+                <w:sz w:val="21"/>
+                <w:szCs w:val="21"/>
+                <w:shd w:val="clear" w:color="auto" w:fill="FFFFFF"/>
+              </w:rPr>
+            </w:pPr>
+            <w:r>
+              <w:rPr>
+                <w:rFonts w:ascii="Roboto" w:hAnsi="Roboto"/>
+                <w:color w:val="0A0A0A"/>
+                <w:sz w:val="21"/>
+                <w:szCs w:val="21"/>
+                <w:shd w:val="clear" w:color="auto" w:fill="FFFFFF"/>
+              </w:rPr>
+              <w:t xml:space="preserve"> 2 1/2 to 3 </w:t>
+            </w:r>
+            <w:proofErr w:type="spellStart"/>
+            <w:r>
+              <w:rPr>
+                <w:rFonts w:ascii="Roboto" w:hAnsi="Roboto"/>
+                <w:color w:val="0A0A0A"/>
+                <w:sz w:val="21"/>
+                <w:szCs w:val="21"/>
+                <w:shd w:val="clear" w:color="auto" w:fill="FFFFFF"/>
+              </w:rPr>
+              <w:t>lbs</w:t>
+            </w:r>
+            <w:proofErr w:type="spellEnd"/>
+            <w:r>
+              <w:rPr>
+                <w:rFonts w:ascii="Roboto" w:hAnsi="Roboto"/>
+                <w:color w:val="0A0A0A"/>
+                <w:sz w:val="21"/>
+                <w:szCs w:val="21"/>
+                <w:shd w:val="clear" w:color="auto" w:fill="FFFFFF"/>
+              </w:rPr>
+              <w:t xml:space="preserve"> Honey Comb Beef Tripe</w:t>
+            </w:r>
+          </w:p>
+          <w:p>
+            <w:pPr>
+              <w:rPr>
+                <w:rFonts w:ascii="Roboto" w:hAnsi="Roboto"/>
+                <w:color w:val="0A0A0A"/>
+                <w:sz w:val="21"/>
+                <w:szCs w:val="21"/>
+                <w:shd w:val="clear" w:color="auto" w:fill="FFFFFF"/>
+              </w:rPr>
+            </w:pPr>
+            <w:r>
+              <w:rPr>
+                <w:rFonts w:ascii="Roboto" w:hAnsi="Roboto"/>
+                <w:color w:val="0A0A0A"/>
+                <w:sz w:val="21"/>
+                <w:szCs w:val="21"/>
+                <w:shd w:val="clear" w:color="auto" w:fill="FFFFFF"/>
+              </w:rPr>
+              <w:t xml:space="preserve"> 30 </w:t>
+            </w:r>
+            <w:proofErr w:type="spellStart"/>
+            <w:r>
+              <w:rPr>
+                <w:rFonts w:ascii="Roboto" w:hAnsi="Roboto"/>
+                <w:color w:val="0A0A0A"/>
+                <w:sz w:val="21"/>
+                <w:szCs w:val="21"/>
+                <w:shd w:val="clear" w:color="auto" w:fill="FFFFFF"/>
+              </w:rPr>
+              <w:t>oz</w:t>
+            </w:r>
+            <w:proofErr w:type="spellEnd"/>
+            <w:r>
+              <w:rPr>
+                <w:rFonts w:ascii="Roboto" w:hAnsi="Roboto"/>
+                <w:color w:val="0A0A0A"/>
+                <w:sz w:val="21"/>
+                <w:szCs w:val="21"/>
+                <w:shd w:val="clear" w:color="auto" w:fill="FFFFFF"/>
+              </w:rPr>
+              <w:t xml:space="preserve"> can white hominy (rinsed and drained)</w:t>
+            </w:r>
+          </w:p>
+          <w:p>
+            <w:pPr>
+              <w:rPr>
+                <w:rFonts w:ascii="Roboto" w:hAnsi="Roboto"/>
+                <w:color w:val="0A0A0A"/>
+                <w:sz w:val="21"/>
+                <w:szCs w:val="21"/>
+                <w:shd w:val="clear" w:color="auto" w:fill="FFFFFF"/>
+              </w:rPr>
+            </w:pPr>
+            <w:r>
+              <w:rPr>
+                <w:rFonts w:ascii="Roboto" w:hAnsi="Roboto"/>
+                <w:color w:val="0A0A0A"/>
+                <w:sz w:val="21"/>
+                <w:szCs w:val="21"/>
+                <w:shd w:val="clear" w:color="auto" w:fill="FFFFFF"/>
+              </w:rPr>
+              <w:t xml:space="preserve"> 6 guajillo </w:t>
+            </w:r>
+            <w:proofErr w:type="spellStart"/>
+            <w:r>
+              <w:rPr>
+                <w:rFonts w:ascii="Roboto" w:hAnsi="Roboto"/>
+                <w:color w:val="0A0A0A"/>
+                <w:sz w:val="21"/>
+                <w:szCs w:val="21"/>
+                <w:shd w:val="clear" w:color="auto" w:fill="FFFFFF"/>
+              </w:rPr>
+              <w:t>chiles</w:t>
+            </w:r>
+            <w:proofErr w:type="spellEnd"/>
+          </w:p>
+          <w:p>
+            <w:pPr>
+              <w:rPr>
+                <w:rFonts w:ascii="Roboto" w:hAnsi="Roboto"/>
+                <w:color w:val="0A0A0A"/>
+                <w:sz w:val="21"/>
+                <w:szCs w:val="21"/>
+                <w:shd w:val="clear" w:color="auto" w:fill="FFFFFF"/>
+              </w:rPr>
+            </w:pPr>
+            <w:r>
+              <w:rPr>
+                <w:rFonts w:ascii="Roboto" w:hAnsi="Roboto"/>
+                <w:color w:val="0A0A0A"/>
+                <w:sz w:val="21"/>
+                <w:szCs w:val="21"/>
+                <w:shd w:val="clear" w:color="auto" w:fill="FFFFFF"/>
+              </w:rPr>
+              <w:t xml:space="preserve"> 2 Chile </w:t>
+            </w:r>
+            <w:proofErr w:type="spellStart"/>
+            <w:r>
+              <w:rPr>
+                <w:rFonts w:ascii="Roboto" w:hAnsi="Roboto"/>
+                <w:color w:val="0A0A0A"/>
+                <w:sz w:val="21"/>
+                <w:szCs w:val="21"/>
+                <w:shd w:val="clear" w:color="auto" w:fill="FFFFFF"/>
+              </w:rPr>
+              <w:t>Arbol</w:t>
+            </w:r>
+            <w:proofErr w:type="spellEnd"/>
+          </w:p>
+          <w:p>
+            <w:pPr>
+              <w:rPr>
+                <w:rFonts w:ascii="Roboto" w:hAnsi="Roboto"/>
+                <w:color w:val="0A0A0A"/>
+                <w:sz w:val="21"/>
+                <w:szCs w:val="21"/>
+                <w:shd w:val="clear" w:color="auto" w:fill="FFFFFF"/>
+              </w:rPr>
+            </w:pPr>
+            <w:r>
+              <w:rPr>
+                <w:rFonts w:ascii="Roboto" w:hAnsi="Roboto"/>
+                <w:color w:val="0A0A0A"/>
+                <w:sz w:val="21"/>
+                <w:szCs w:val="21"/>
+                <w:shd w:val="clear" w:color="auto" w:fill="FFFFFF"/>
+              </w:rPr>
+              <w:t xml:space="preserve"> 7 cloves garlic</w:t>
+            </w:r>
+          </w:p>
+          <w:p>
+            <w:pPr>
+              <w:rPr>
+                <w:rFonts w:ascii="Roboto" w:hAnsi="Roboto"/>
+                <w:color w:val="0A0A0A"/>
+                <w:sz w:val="21"/>
+                <w:szCs w:val="21"/>
+                <w:shd w:val="clear" w:color="auto" w:fill="FFFFFF"/>
+              </w:rPr>
+            </w:pPr>
+            <w:r>
+              <w:rPr>
+                <w:rFonts w:ascii="Roboto" w:hAnsi="Roboto"/>
+                <w:color w:val="0A0A0A"/>
+                <w:sz w:val="21"/>
+                <w:szCs w:val="21"/>
+                <w:shd w:val="clear" w:color="auto" w:fill="FFFFFF"/>
+              </w:rPr>
+              <w:t xml:space="preserve"> 1 medium onion salt to taste (I used 1 1/2 to 2 </w:t>
+            </w:r>
+            <w:proofErr w:type="spellStart"/>
+            <w:r>
+              <w:rPr>
+                <w:rFonts w:ascii="Roboto" w:hAnsi="Roboto"/>
+                <w:color w:val="0A0A0A"/>
+                <w:sz w:val="21"/>
+                <w:szCs w:val="21"/>
+                <w:shd w:val="clear" w:color="auto" w:fill="FFFFFF"/>
+              </w:rPr>
+              <w:t>tbsp</w:t>
+            </w:r>
+            <w:proofErr w:type="spellEnd"/>
+            <w:r>
+              <w:rPr>
+                <w:rFonts w:ascii="Roboto" w:hAnsi="Roboto"/>
+                <w:color w:val="0A0A0A"/>
+                <w:sz w:val="21"/>
+                <w:szCs w:val="21"/>
+                <w:shd w:val="clear" w:color="auto" w:fill="FFFFFF"/>
+              </w:rPr>
+              <w:t xml:space="preserve"> Kosher salt)</w:t>
+            </w:r>
+          </w:p>
+          <w:p>
+            <w:pPr>
+              <w:rPr>
+                <w:rFonts w:ascii="Roboto" w:hAnsi="Roboto"/>
+                <w:color w:val="0A0A0A"/>
+                <w:sz w:val="21"/>
+                <w:szCs w:val="21"/>
+                <w:shd w:val="clear" w:color="auto" w:fill="FFFFFF"/>
+              </w:rPr>
+            </w:pPr>
+            <w:r>
+              <w:rPr>
+                <w:rFonts w:ascii="Roboto" w:hAnsi="Roboto"/>
+                <w:color w:val="0A0A0A"/>
+                <w:sz w:val="21"/>
+                <w:szCs w:val="21"/>
+                <w:shd w:val="clear" w:color="auto" w:fill="FFFFFF"/>
+              </w:rPr>
+              <w:t xml:space="preserve"> 1 </w:t>
+            </w:r>
+            <w:proofErr w:type="spellStart"/>
+            <w:r>
+              <w:rPr>
+                <w:rFonts w:ascii="Roboto" w:hAnsi="Roboto"/>
+                <w:color w:val="0A0A0A"/>
+                <w:sz w:val="21"/>
+                <w:szCs w:val="21"/>
+                <w:shd w:val="clear" w:color="auto" w:fill="FFFFFF"/>
+              </w:rPr>
+              <w:t>tbsp</w:t>
+            </w:r>
+            <w:proofErr w:type="spellEnd"/>
+            <w:r>
+              <w:rPr>
+                <w:rFonts w:ascii="Roboto" w:hAnsi="Roboto"/>
+                <w:color w:val="0A0A0A"/>
+                <w:sz w:val="21"/>
+                <w:szCs w:val="21"/>
+                <w:shd w:val="clear" w:color="auto" w:fill="FFFFFF"/>
+              </w:rPr>
+              <w:t xml:space="preserve"> dried Mexican oregano</w:t>
+            </w:r>
+          </w:p>
+          <w:p>
+            <w:pPr>
+              <w:rPr>
+                <w:rFonts w:ascii="Roboto" w:hAnsi="Roboto"/>
+                <w:color w:val="0A0A0A"/>
+                <w:sz w:val="21"/>
+                <w:szCs w:val="21"/>
+                <w:shd w:val="clear" w:color="auto" w:fill="FFFFFF"/>
+              </w:rPr>
+            </w:pPr>
+            <w:r>
+              <w:rPr>
+                <w:rFonts w:ascii="Roboto" w:hAnsi="Roboto"/>
+                <w:color w:val="0A0A0A"/>
+                <w:sz w:val="21"/>
+                <w:szCs w:val="21"/>
+                <w:shd w:val="clear" w:color="auto" w:fill="FFFFFF"/>
+              </w:rPr>
+              <w:t xml:space="preserve"> 2 tsp ground cumin </w:t>
+            </w:r>
+          </w:p>
+          <w:p>
+            <w:pPr>
+              <w:rPr>
+                <w:rFonts w:ascii="Roboto" w:hAnsi="Roboto"/>
+                <w:color w:val="0A0A0A"/>
+                <w:sz w:val="21"/>
+                <w:szCs w:val="21"/>
+                <w:shd w:val="clear" w:color="auto" w:fill="FFFFFF"/>
+              </w:rPr>
+            </w:pPr>
+            <w:r>
+              <w:rPr>
+                <w:rFonts w:ascii="Roboto" w:hAnsi="Roboto"/>
+                <w:color w:val="0A0A0A"/>
+                <w:sz w:val="21"/>
+                <w:szCs w:val="21"/>
+                <w:shd w:val="clear" w:color="auto" w:fill="FFFFFF"/>
+              </w:rPr>
+              <w:t>5 quarts water</w:t>
+            </w:r>
+          </w:p>
+          <w:p>
+            <w:pPr>
+              <w:rPr>
+                <w:rFonts w:ascii="Roboto" w:hAnsi="Roboto"/>
+                <w:color w:val="0A0A0A"/>
+                <w:sz w:val="21"/>
+                <w:szCs w:val="21"/>
+                <w:shd w:val="clear" w:color="auto" w:fill="FFFFFF"/>
+              </w:rPr>
+            </w:pPr>
+          </w:p>
+          <w:p>
+            <w:pPr>
+              <w:rPr>
+                <w:rFonts w:ascii="Roboto" w:hAnsi="Roboto"/>
+                <w:color w:val="0A0A0A"/>
+                <w:sz w:val="21"/>
+                <w:szCs w:val="21"/>
+                <w:shd w:val="clear" w:color="auto" w:fill="FFFFFF"/>
+              </w:rPr>
+            </w:pPr>
+            <w:r>
+              <w:rPr>
+                <w:rFonts w:ascii="Roboto" w:hAnsi="Roboto"/>
+                <w:color w:val="0A0A0A"/>
+                <w:sz w:val="21"/>
+                <w:szCs w:val="21"/>
+                <w:shd w:val="clear" w:color="auto" w:fill="FFFFFF"/>
+              </w:rPr>
+              <w:t>Directions</w:t>
+            </w:r>
+          </w:p>
+          <w:p>
+            <w:pPr>
+              <w:pStyle w:val="ListParagraph"/>
+              <w:numPr>
+                <w:ilvl w:val="0"/>
+                <w:numId w:val="1"/>
+              </w:numPr>
+            </w:pPr>
+            <w:r>
+              <w:t>Cut up Menudo into small pieces</w:t>
+            </w:r>
+          </w:p>
+          <w:p>
+            <w:pPr>
+              <w:pStyle w:val="ListParagraph"/>
+              <w:numPr>
+                <w:ilvl w:val="0"/>
+                <w:numId w:val="1"/>
+              </w:numPr>
+            </w:pPr>
+            <w:r>
+              <w:t>Clean it good</w:t>
             </w:r>
             <w:proofErr w:type="gramStart"/>
             <w:r>
-              <w:t>Gravy ,</w:t>
+              <w:t>, cutting</w:t>
             </w:r>
             <w:proofErr w:type="gramEnd"/>
             <w:r>
-              <w:t xml:space="preserve"> Giblets, and Egg Together.</w:t>
-            </w:r>
-          </w:p>
-          <w:p>
+              <w:t xml:space="preserve"> off fat.</w:t>
+            </w:r>
+          </w:p>
+          <w:p>
+            <w:pPr>
+              <w:pStyle w:val="ListParagraph"/>
+              <w:numPr>
+                <w:ilvl w:val="0"/>
+                <w:numId w:val="1"/>
+              </w:numPr>
+            </w:pPr>
+            <w:r>
+              <w:t>Put Tripe into pot, add garlic, salt, bay leaf, onion</w:t>
+            </w:r>
+          </w:p>
+          <w:p>
+            <w:pPr>
+              <w:pStyle w:val="ListParagraph"/>
+              <w:numPr>
+                <w:ilvl w:val="0"/>
+                <w:numId w:val="1"/>
+              </w:numPr>
+            </w:pPr>
+            <w:r>
+              <w:t>Boil 1 hour.  Don’t start timer until water starts to boil.</w:t>
+            </w:r>
+          </w:p>
+          <w:p>
+            <w:pPr>
+              <w:pStyle w:val="ListParagraph"/>
+              <w:numPr>
+                <w:ilvl w:val="0"/>
+                <w:numId w:val="1"/>
+              </w:numPr>
+            </w:pPr>
+            <w:r>
+              <w:t>Pour in Sauce</w:t>
+            </w:r>
+          </w:p>
+          <w:p>
+            <w:pPr>
+              <w:pStyle w:val="ListParagraph"/>
+              <w:numPr>
+                <w:ilvl w:val="0"/>
+                <w:numId w:val="1"/>
+              </w:numPr>
+            </w:pPr>
+            <w:r>
+              <w:t>Cook until trip is tender (could be 3 more hours or 8 more hours depending on heat).</w:t>
+            </w:r>
+          </w:p>
+          <w:p>
+            <w:pPr>
+              <w:pStyle w:val="ListParagraph"/>
+              <w:numPr>
+                <w:ilvl w:val="0"/>
+                <w:numId w:val="1"/>
+              </w:numPr>
+            </w:pPr>
+            <w:r>
+              <w:t>Add Hominy</w:t>
+            </w:r>
+          </w:p>
+          <w:p>
+            <w:pPr>
+              <w:pStyle w:val="ListParagraph"/>
+              <w:numPr>
+                <w:ilvl w:val="0"/>
+                <w:numId w:val="1"/>
+              </w:numPr>
+            </w:pPr>
+            <w:r>
+              <w:t>Cook another 45 minutes.</w:t>
+            </w:r>
+          </w:p>
+          <w:p>
+            <w:pPr>
+              <w:pStyle w:val="ListParagraph"/>
+            </w:pPr>
+          </w:p>
+          <w:p>
+            <w:r>
+              <w:t>Sauce Directions.</w:t>
+            </w:r>
+          </w:p>
+          <w:p>
+            <w:pPr>
+              <w:pStyle w:val="ListParagraph"/>
+              <w:numPr>
+                <w:ilvl w:val="0"/>
+                <w:numId w:val="2"/>
+              </w:numPr>
+            </w:pPr>
+            <w:r>
+              <w:t xml:space="preserve"> Cut </w:t>
+            </w:r>
+            <w:proofErr w:type="spellStart"/>
+            <w:r>
+              <w:t>chiles</w:t>
+            </w:r>
+            <w:proofErr w:type="spellEnd"/>
+            <w:r>
+              <w:t xml:space="preserve"> in half cleaning seeds</w:t>
+            </w:r>
+          </w:p>
+          <w:p>
+            <w:pPr>
+              <w:pStyle w:val="ListParagraph"/>
+              <w:numPr>
+                <w:ilvl w:val="0"/>
+                <w:numId w:val="2"/>
+              </w:numPr>
+            </w:pPr>
+            <w:r>
+              <w:t xml:space="preserve">Put </w:t>
+            </w:r>
+            <w:proofErr w:type="spellStart"/>
+            <w:r>
+              <w:t>chiles</w:t>
+            </w:r>
+            <w:proofErr w:type="spellEnd"/>
+            <w:r>
+              <w:t xml:space="preserve"> into pot, add garlic, onion.</w:t>
+            </w:r>
+          </w:p>
+          <w:p>
+            <w:pPr>
+              <w:pStyle w:val="ListParagraph"/>
+              <w:numPr>
+                <w:ilvl w:val="0"/>
+                <w:numId w:val="2"/>
+              </w:numPr>
+            </w:pPr>
+            <w:r>
+              <w:t>Bring pot to boil then turn off and let steam for 30 minutes.</w:t>
+            </w:r>
+          </w:p>
+          <w:p>
+            <w:pPr>
+              <w:pStyle w:val="ListParagraph"/>
+              <w:numPr>
+                <w:ilvl w:val="0"/>
+                <w:numId w:val="2"/>
+              </w:numPr>
+            </w:pPr>
+            <w:r>
+              <w:t>Pour into mixer.  Add oregano to mixture and mix.</w:t>
+            </w:r>
+          </w:p>
+          <w:p>
+            <w:pPr>
+              <w:pStyle w:val="ListParagraph"/>
+              <w:numPr>
+                <w:ilvl w:val="0"/>
+                <w:numId w:val="2"/>
+              </w:numPr>
+            </w:pPr>
+            <w:r>
+              <w:t>Add cup of menudo water and mix well.</w:t>
+            </w:r>
+          </w:p>
+          <w:p>
+            <w:pPr>
+              <w:pStyle w:val="ListParagraph"/>
+              <w:numPr>
+                <w:ilvl w:val="0"/>
+                <w:numId w:val="2"/>
+              </w:numPr>
+            </w:pPr>
+            <w:r>
+              <w:t>You can sift or pour straight into menudo.</w:t>
+            </w:r>
+          </w:p>
+          <w:p/>
+          <w:p>
+            <w:r>
+              <w:t>Made it on 03/09/2019 – Put too much water.</w:t>
+            </w:r>
             <w:bookmarkStart w:id="0" w:name="_GoBack"/>
             <w:bookmarkEnd w:id="0"/>
           </w:p>
@@ -112,7 +634,7 @@
           </w:tcPr>
           <w:p>
             <w:r>
-              <w:t>11/20/2018</w:t>
+              <w:t>10/21/2018</w:t>
             </w:r>
           </w:p>
         </w:tc>
@@ -120,13 +642,142 @@
           <w:tcPr>
             <w:tcW w:w="7938" w:type="dxa"/>
           </w:tcPr>
+          <w:p/>
+          <w:p>
+            <w:r>
+              <w:t xml:space="preserve">Cook Turkey – 10 minutes per lb.  (14 </w:t>
+            </w:r>
+            <w:proofErr w:type="spellStart"/>
+            <w:r>
+              <w:t>lbs</w:t>
+            </w:r>
+            <w:proofErr w:type="spellEnd"/>
+            <w:r>
+              <w:t xml:space="preserve"> equals 140 minutes or 2 </w:t>
+            </w:r>
+            <w:proofErr w:type="spellStart"/>
+            <w:r>
+              <w:t>hrs</w:t>
+            </w:r>
+            <w:proofErr w:type="spellEnd"/>
+            <w:r>
+              <w:t xml:space="preserve"> 20 minutes)</w:t>
+            </w:r>
+          </w:p>
+          <w:p>
+            <w:r>
+              <w:t>Gravy – Butterball Turkey had Giblets and a Gravy Packet.</w:t>
+            </w:r>
+          </w:p>
+          <w:p>
+            <w:r>
+              <w:t>The Gravy Packet already had flour.   I followed instructions on packet.</w:t>
+            </w:r>
+          </w:p>
+          <w:p/>
+          <w:p>
+            <w:r>
+              <w:t>I cooked Neck and Giblets separately.  Cut them into fine pieces.</w:t>
+            </w:r>
+          </w:p>
+          <w:p/>
+          <w:p>
+            <w:r>
+              <w:t>Cooked an Egg Separately.</w:t>
+            </w:r>
+          </w:p>
+          <w:p/>
+          <w:p>
+            <w:r>
+              <w:t xml:space="preserve">I then mixed </w:t>
+            </w:r>
+            <w:proofErr w:type="gramStart"/>
+            <w:r>
+              <w:t>Gravy ,</w:t>
+            </w:r>
+            <w:proofErr w:type="gramEnd"/>
+            <w:r>
+              <w:t xml:space="preserve"> Giblets, and Egg Together.</w:t>
+            </w:r>
+          </w:p>
+          <w:p/>
+          <w:p>
+            <w:r>
+              <w:lastRenderedPageBreak/>
+              <w:t>Buttered injected chicken</w:t>
+            </w:r>
+          </w:p>
+          <w:p>
+            <w:hyperlink r:id="rId7" w:history="1">
+              <w:r>
+                <w:rPr>
+                  <w:rStyle w:val="Hyperlink"/>
+                </w:rPr>
+                <w:t>http://blog.cavetools.com/the-best-butter-injected-chicken/</w:t>
+              </w:r>
+            </w:hyperlink>
+          </w:p>
+          <w:p/>
+          <w:p>
+            <w:r>
+              <w:t>butter, apple juice, brown sugar, garlic</w:t>
+            </w:r>
+          </w:p>
+          <w:p/>
+          <w:p>
+            <w:r>
+              <w:t xml:space="preserve">10/22/2018 – Cooked 13.58 </w:t>
+            </w:r>
+            <w:proofErr w:type="spellStart"/>
+            <w:r>
+              <w:t>lbs</w:t>
+            </w:r>
+            <w:proofErr w:type="spellEnd"/>
+            <w:r>
+              <w:t xml:space="preserve"> Turkey –</w:t>
+            </w:r>
+          </w:p>
+          <w:p>
+            <w:r>
+              <w:br/>
+            </w:r>
+          </w:p>
+          <w:p>
+            <w:r>
+              <w:t>13.58 x 10min = 135.8 minutes or 2 hours 15 minutes</w:t>
+            </w:r>
+          </w:p>
+          <w:p/>
+          <w:p/>
+          <w:p/>
+          <w:p/>
+          <w:p/>
+          <w:p/>
+        </w:tc>
+      </w:tr>
+      <w:tr>
+        <w:tc>
+          <w:tcPr>
+            <w:tcW w:w="1638" w:type="dxa"/>
+          </w:tcPr>
+          <w:p>
+            <w:r>
+              <w:lastRenderedPageBreak/>
+              <w:t>11/20/2018</w:t>
+            </w:r>
+          </w:p>
+        </w:tc>
+        <w:tc>
+          <w:tcPr>
+            <w:tcW w:w="7938" w:type="dxa"/>
+          </w:tcPr>
           <w:p>
             <w:r>
               <w:t>Brine a Turkey</w:t>
             </w:r>
           </w:p>
           <w:p>
-            <w:hyperlink r:id="rId5" w:history="1">
+            <w:hyperlink r:id="rId8" w:history="1">
               <w:r>
                 <w:rPr>
                   <w:rStyle w:val="Hyperlink"/>
@@ -206,24 +857,12 @@
             </w:r>
           </w:p>
           <w:p>
-            <w:hyperlink r:id="rId6" w:history="1">
+            <w:hyperlink r:id="rId9" w:history="1">
               <w:r>
                 <w:rPr>
                   <w:rStyle w:val="Hyperlink"/>
                 </w:rPr>
-                <w:t>https://www.yout</w:t>
-              </w:r>
-              <w:r>
-                <w:rPr>
-                  <w:rStyle w:val="Hyperlink"/>
-                </w:rPr>
-                <w:t>u</w:t>
-              </w:r>
-              <w:r>
-                <w:rPr>
-                  <w:rStyle w:val="Hyperlink"/>
-                </w:rPr>
-                <w:t>be.com/watch?v=FVzXP8rD1go</w:t>
+                <w:t>https://www.youtube.com/watch?v=FVzXP8rD1go</w:t>
               </w:r>
             </w:hyperlink>
           </w:p>
@@ -268,30 +907,20 @@
           <w:tcPr>
             <w:tcW w:w="7938" w:type="dxa"/>
           </w:tcPr>
+          <w:p/>
+          <w:p/>
           <w:p>
             <w:r>
               <w:t>Not much on this video</w:t>
             </w:r>
           </w:p>
           <w:p>
-            <w:hyperlink r:id="rId7" w:history="1">
+            <w:hyperlink r:id="rId10" w:history="1">
               <w:r>
                 <w:rPr>
                   <w:rStyle w:val="Hyperlink"/>
                 </w:rPr>
-                <w:t>https://www.youtube.co</w:t>
-              </w:r>
-              <w:r>
-                <w:rPr>
-                  <w:rStyle w:val="Hyperlink"/>
-                </w:rPr>
-                <w:t>m</w:t>
-              </w:r>
-              <w:r>
-                <w:rPr>
-                  <w:rStyle w:val="Hyperlink"/>
-                </w:rPr>
-                <w:t>/watch?v=BXVgRZ8CnlU</w:t>
+                <w:t>https://www.youtube.com/watch?v=BXVgRZ8CnlU</w:t>
               </w:r>
             </w:hyperlink>
           </w:p>
@@ -311,24 +940,12 @@
           </w:tcPr>
           <w:p/>
           <w:p>
-            <w:hyperlink r:id="rId8" w:history="1">
+            <w:hyperlink r:id="rId11" w:history="1">
               <w:r>
                 <w:rPr>
                   <w:rStyle w:val="Hyperlink"/>
                 </w:rPr>
-                <w:t>https://www.youtube.co</w:t>
-              </w:r>
-              <w:r>
-                <w:rPr>
-                  <w:rStyle w:val="Hyperlink"/>
-                </w:rPr>
-                <w:t>m</w:t>
-              </w:r>
-              <w:r>
-                <w:rPr>
-                  <w:rStyle w:val="Hyperlink"/>
-                </w:rPr>
-                <w:t>/watch?v=95NQV4xxZIU</w:t>
+                <w:t>https://www.youtube.com/watch?v=95NQV4xxZIU</w:t>
               </w:r>
             </w:hyperlink>
           </w:p>
@@ -387,6 +1004,197 @@
     </w:sectPr>
   </w:body>
 </w:document>
+</file>
+
+<file path=word/numbering.xml><?xml version="1.0" encoding="utf-8"?>
+<w:numbering xmlns:wpc="http://schemas.microsoft.com/office/word/2010/wordprocessingCanvas" xmlns:mc="http://schemas.openxmlformats.org/markup-compatibility/2006" xmlns:o="urn:schemas-microsoft-com:office:office" xmlns:r="http://schemas.openxmlformats.org/officeDocument/2006/relationships" xmlns:m="http://schemas.openxmlformats.org/officeDocument/2006/math" xmlns:v="urn:schemas-microsoft-com:vml" xmlns:wp14="http://schemas.microsoft.com/office/word/2010/wordprocessingDrawing" xmlns:wp="http://schemas.openxmlformats.org/drawingml/2006/wordprocessingDrawing" xmlns:w10="urn:schemas-microsoft-com:office:word" xmlns:w="http://schemas.openxmlformats.org/wordprocessingml/2006/main" xmlns:w14="http://schemas.microsoft.com/office/word/2010/wordml" xmlns:wpg="http://schemas.microsoft.com/office/word/2010/wordprocessingGroup" xmlns:wpi="http://schemas.microsoft.com/office/word/2010/wordprocessingInk" xmlns:wne="http://schemas.microsoft.com/office/word/2006/wordml" xmlns:wps="http://schemas.microsoft.com/office/word/2010/wordprocessingShape" mc:Ignorable="w14 wp14">
+  <w:abstractNum w:abstractNumId="0">
+    <w:nsid w:val="3C4B4FA2"/>
+    <w:multiLevelType w:val="hybridMultilevel"/>
+    <w:tmpl w:val="05A4BF64"/>
+    <w:lvl w:ilvl="0" w:tplc="300EF484">
+      <w:start w:val="1"/>
+      <w:numFmt w:val="decimal"/>
+      <w:lvlText w:val="%1."/>
+      <w:lvlJc w:val="left"/>
+      <w:pPr>
+        <w:ind w:left="720" w:hanging="360"/>
+      </w:pPr>
+      <w:rPr>
+        <w:rFonts w:ascii="Roboto" w:hAnsi="Roboto" w:hint="default"/>
+        <w:color w:val="0A0A0A"/>
+        <w:sz w:val="21"/>
+      </w:rPr>
+    </w:lvl>
+    <w:lvl w:ilvl="1" w:tplc="04090019" w:tentative="1">
+      <w:start w:val="1"/>
+      <w:numFmt w:val="lowerLetter"/>
+      <w:lvlText w:val="%2."/>
+      <w:lvlJc w:val="left"/>
+      <w:pPr>
+        <w:ind w:left="1440" w:hanging="360"/>
+      </w:pPr>
+    </w:lvl>
+    <w:lvl w:ilvl="2" w:tplc="0409001B" w:tentative="1">
+      <w:start w:val="1"/>
+      <w:numFmt w:val="lowerRoman"/>
+      <w:lvlText w:val="%3."/>
+      <w:lvlJc w:val="right"/>
+      <w:pPr>
+        <w:ind w:left="2160" w:hanging="180"/>
+      </w:pPr>
+    </w:lvl>
+    <w:lvl w:ilvl="3" w:tplc="0409000F" w:tentative="1">
+      <w:start w:val="1"/>
+      <w:numFmt w:val="decimal"/>
+      <w:lvlText w:val="%4."/>
+      <w:lvlJc w:val="left"/>
+      <w:pPr>
+        <w:ind w:left="2880" w:hanging="360"/>
+      </w:pPr>
+    </w:lvl>
+    <w:lvl w:ilvl="4" w:tplc="04090019" w:tentative="1">
+      <w:start w:val="1"/>
+      <w:numFmt w:val="lowerLetter"/>
+      <w:lvlText w:val="%5."/>
+      <w:lvlJc w:val="left"/>
+      <w:pPr>
+        <w:ind w:left="3600" w:hanging="360"/>
+      </w:pPr>
+    </w:lvl>
+    <w:lvl w:ilvl="5" w:tplc="0409001B" w:tentative="1">
+      <w:start w:val="1"/>
+      <w:numFmt w:val="lowerRoman"/>
+      <w:lvlText w:val="%6."/>
+      <w:lvlJc w:val="right"/>
+      <w:pPr>
+        <w:ind w:left="4320" w:hanging="180"/>
+      </w:pPr>
+    </w:lvl>
+    <w:lvl w:ilvl="6" w:tplc="0409000F" w:tentative="1">
+      <w:start w:val="1"/>
+      <w:numFmt w:val="decimal"/>
+      <w:lvlText w:val="%7."/>
+      <w:lvlJc w:val="left"/>
+      <w:pPr>
+        <w:ind w:left="5040" w:hanging="360"/>
+      </w:pPr>
+    </w:lvl>
+    <w:lvl w:ilvl="7" w:tplc="04090019" w:tentative="1">
+      <w:start w:val="1"/>
+      <w:numFmt w:val="lowerLetter"/>
+      <w:lvlText w:val="%8."/>
+      <w:lvlJc w:val="left"/>
+      <w:pPr>
+        <w:ind w:left="5760" w:hanging="360"/>
+      </w:pPr>
+    </w:lvl>
+    <w:lvl w:ilvl="8" w:tplc="0409001B" w:tentative="1">
+      <w:start w:val="1"/>
+      <w:numFmt w:val="lowerRoman"/>
+      <w:lvlText w:val="%9."/>
+      <w:lvlJc w:val="right"/>
+      <w:pPr>
+        <w:ind w:left="6480" w:hanging="180"/>
+      </w:pPr>
+    </w:lvl>
+  </w:abstractNum>
+  <w:abstractNum w:abstractNumId="1">
+    <w:nsid w:val="78B76906"/>
+    <w:multiLevelType w:val="hybridMultilevel"/>
+    <w:tmpl w:val="B052E44A"/>
+    <w:lvl w:ilvl="0" w:tplc="5142C204">
+      <w:start w:val="1"/>
+      <w:numFmt w:val="decimal"/>
+      <w:lvlText w:val="%1."/>
+      <w:lvlJc w:val="left"/>
+      <w:pPr>
+        <w:ind w:left="660" w:hanging="360"/>
+      </w:pPr>
+      <w:rPr>
+        <w:rFonts w:hint="default"/>
+      </w:rPr>
+    </w:lvl>
+    <w:lvl w:ilvl="1" w:tplc="04090019" w:tentative="1">
+      <w:start w:val="1"/>
+      <w:numFmt w:val="lowerLetter"/>
+      <w:lvlText w:val="%2."/>
+      <w:lvlJc w:val="left"/>
+      <w:pPr>
+        <w:ind w:left="1380" w:hanging="360"/>
+      </w:pPr>
+    </w:lvl>
+    <w:lvl w:ilvl="2" w:tplc="0409001B" w:tentative="1">
+      <w:start w:val="1"/>
+      <w:numFmt w:val="lowerRoman"/>
+      <w:lvlText w:val="%3."/>
+      <w:lvlJc w:val="right"/>
+      <w:pPr>
+        <w:ind w:left="2100" w:hanging="180"/>
+      </w:pPr>
+    </w:lvl>
+    <w:lvl w:ilvl="3" w:tplc="0409000F" w:tentative="1">
+      <w:start w:val="1"/>
+      <w:numFmt w:val="decimal"/>
+      <w:lvlText w:val="%4."/>
+      <w:lvlJc w:val="left"/>
+      <w:pPr>
+        <w:ind w:left="2820" w:hanging="360"/>
+      </w:pPr>
+    </w:lvl>
+    <w:lvl w:ilvl="4" w:tplc="04090019" w:tentative="1">
+      <w:start w:val="1"/>
+      <w:numFmt w:val="lowerLetter"/>
+      <w:lvlText w:val="%5."/>
+      <w:lvlJc w:val="left"/>
+      <w:pPr>
+        <w:ind w:left="3540" w:hanging="360"/>
+      </w:pPr>
+    </w:lvl>
+    <w:lvl w:ilvl="5" w:tplc="0409001B" w:tentative="1">
+      <w:start w:val="1"/>
+      <w:numFmt w:val="lowerRoman"/>
+      <w:lvlText w:val="%6."/>
+      <w:lvlJc w:val="right"/>
+      <w:pPr>
+        <w:ind w:left="4260" w:hanging="180"/>
+      </w:pPr>
+    </w:lvl>
+    <w:lvl w:ilvl="6" w:tplc="0409000F" w:tentative="1">
+      <w:start w:val="1"/>
+      <w:numFmt w:val="decimal"/>
+      <w:lvlText w:val="%7."/>
+      <w:lvlJc w:val="left"/>
+      <w:pPr>
+        <w:ind w:left="4980" w:hanging="360"/>
+      </w:pPr>
+    </w:lvl>
+    <w:lvl w:ilvl="7" w:tplc="04090019" w:tentative="1">
+      <w:start w:val="1"/>
+      <w:numFmt w:val="lowerLetter"/>
+      <w:lvlText w:val="%8."/>
+      <w:lvlJc w:val="left"/>
+      <w:pPr>
+        <w:ind w:left="5700" w:hanging="360"/>
+      </w:pPr>
+    </w:lvl>
+    <w:lvl w:ilvl="8" w:tplc="0409001B" w:tentative="1">
+      <w:start w:val="1"/>
+      <w:numFmt w:val="lowerRoman"/>
+      <w:lvlText w:val="%9."/>
+      <w:lvlJc w:val="right"/>
+      <w:pPr>
+        <w:ind w:left="6420" w:hanging="180"/>
+      </w:pPr>
+    </w:lvl>
+  </w:abstractNum>
+  <w:num w:numId="1">
+    <w:abstractNumId w:val="0"/>
+  </w:num>
+  <w:num w:numId="2">
+    <w:abstractNumId w:val="1"/>
+  </w:num>
+</w:numbering>
 </file>
 
 <file path=word/styles.xml><?xml version="1.0" encoding="utf-8"?>
@@ -617,6 +1425,17 @@
       <w:color w:val="800080" w:themeColor="followedHyperlink"/>
       <w:u w:val="single"/>
     </w:rPr>
+  </w:style>
+  <w:style w:type="paragraph" w:styleId="ListParagraph">
+    <w:name w:val="List Paragraph"/>
+    <w:basedOn w:val="Normal"/>
+    <w:uiPriority w:val="34"/>
+    <w:qFormat/>
+    <w:rsid w:val="00E55E7F"/>
+    <w:pPr>
+      <w:ind w:left="720"/>
+      <w:contextualSpacing/>
+    </w:pPr>
   </w:style>
 </w:styles>
 </file>
@@ -849,6 +1668,17 @@
       <w:color w:val="800080" w:themeColor="followedHyperlink"/>
       <w:u w:val="single"/>
     </w:rPr>
+  </w:style>
+  <w:style w:type="paragraph" w:styleId="ListParagraph">
+    <w:name w:val="List Paragraph"/>
+    <w:basedOn w:val="Normal"/>
+    <w:uiPriority w:val="34"/>
+    <w:qFormat/>
+    <w:rsid w:val="00E55E7F"/>
+    <w:pPr>
+      <w:ind w:left="720"/>
+      <w:contextualSpacing/>
+    </w:pPr>
   </w:style>
 </w:styles>
 </file>

--- a/Masterbuilt  Oil Free Turker Fryer.docx
+++ b/Masterbuilt  Oil Free Turker Fryer.docx
@@ -2,6 +2,11 @@
 <file path=word/document.xml><?xml version="1.0" encoding="utf-8"?>
 <w:document xmlns:wpc="http://schemas.microsoft.com/office/word/2010/wordprocessingCanvas" xmlns:mc="http://schemas.openxmlformats.org/markup-compatibility/2006" xmlns:o="urn:schemas-microsoft-com:office:office" xmlns:r="http://schemas.openxmlformats.org/officeDocument/2006/relationships" xmlns:m="http://schemas.openxmlformats.org/officeDocument/2006/math" xmlns:v="urn:schemas-microsoft-com:vml" xmlns:wp14="http://schemas.microsoft.com/office/word/2010/wordprocessingDrawing" xmlns:wp="http://schemas.openxmlformats.org/drawingml/2006/wordprocessingDrawing" xmlns:w10="urn:schemas-microsoft-com:office:word" xmlns:w="http://schemas.openxmlformats.org/wordprocessingml/2006/main" xmlns:w14="http://schemas.microsoft.com/office/word/2010/wordml" xmlns:wpg="http://schemas.microsoft.com/office/word/2010/wordprocessingGroup" xmlns:wpi="http://schemas.microsoft.com/office/word/2010/wordprocessingInk" xmlns:wne="http://schemas.microsoft.com/office/word/2006/wordml" xmlns:wps="http://schemas.microsoft.com/office/word/2010/wordprocessingShape" mc:Ignorable="w14 wp14">
   <w:body>
+    <w:p/>
+    <w:p/>
+    <w:p/>
+    <w:p/>
+    <w:p/>
     <w:p>
       <w:proofErr w:type="spellStart"/>
       <w:proofErr w:type="gramStart"/>
@@ -622,11 +627,21 @@
             <w:r>
               <w:t>Made it on 03/09/2019 – Put too much water.</w:t>
             </w:r>
-            <w:bookmarkStart w:id="0" w:name="_GoBack"/>
-            <w:bookmarkEnd w:id="0"/>
           </w:p>
         </w:tc>
       </w:tr>
+    </w:tbl>
+    <w:p/>
+    <w:tbl>
+      <w:tblPr>
+        <w:tblStyle w:val="TableGrid"/>
+        <w:tblW w:w="0" w:type="auto"/>
+        <w:tblLook w:val="04A0" w:firstRow="1" w:lastRow="0" w:firstColumn="1" w:lastColumn="0" w:noHBand="0" w:noVBand="1"/>
+      </w:tblPr>
+      <w:tblGrid>
+        <w:gridCol w:w="1638"/>
+        <w:gridCol w:w="7938"/>
+      </w:tblGrid>
       <w:tr>
         <w:tc>
           <w:tcPr>
@@ -634,6 +649,7 @@
           </w:tcPr>
           <w:p>
             <w:r>
+              <w:lastRenderedPageBreak/>
               <w:t>10/21/2018</w:t>
             </w:r>
           </w:p>
@@ -645,23 +661,13 @@
           <w:p/>
           <w:p>
             <w:r>
-              <w:t xml:space="preserve">Cook Turkey – 10 minutes per lb.  (14 </w:t>
-            </w:r>
-            <w:proofErr w:type="spellStart"/>
-            <w:r>
-              <w:t>lbs</w:t>
-            </w:r>
-            <w:proofErr w:type="spellEnd"/>
-            <w:r>
-              <w:t xml:space="preserve"> equals 140 minutes or 2 </w:t>
-            </w:r>
-            <w:proofErr w:type="spellStart"/>
-            <w:r>
-              <w:t>hrs</w:t>
-            </w:r>
-            <w:proofErr w:type="spellEnd"/>
-            <w:r>
-              <w:t xml:space="preserve"> 20 minutes)</w:t>
+              <w:t>Cook Turkey – 1</w:t>
+            </w:r>
+            <w:r>
+              <w:t>6</w:t>
+            </w:r>
+            <w:r>
+              <w:t xml:space="preserve"> minutes per lb.  </w:t>
             </w:r>
           </w:p>
           <w:p>
@@ -703,7 +709,6 @@
           <w:p/>
           <w:p>
             <w:r>
-              <w:lastRenderedPageBreak/>
               <w:t>Buttered injected chicken</w:t>
             </w:r>
           </w:p>
@@ -726,6 +731,101 @@
           <w:p/>
           <w:p>
             <w:r>
+              <w:t>Preparations:  Put everything in Bowls, Tricia didn’t like it when I touched everything after I touched turkey.</w:t>
+            </w:r>
+          </w:p>
+          <w:p/>
+          <w:p>
+            <w:r>
+              <w:t xml:space="preserve">You know </w:t>
+            </w:r>
+            <w:proofErr w:type="spellStart"/>
+            <w:proofErr w:type="gramStart"/>
+            <w:r>
+              <w:t>its</w:t>
+            </w:r>
+            <w:proofErr w:type="spellEnd"/>
+            <w:proofErr w:type="gramEnd"/>
+            <w:r>
+              <w:t xml:space="preserve"> done if the Turkey reaches a Temperature of 165 degrees and the bone on the leg starts showing.</w:t>
+            </w:r>
+          </w:p>
+          <w:p/>
+          <w:p>
+            <w:r>
+              <w:t>Use Orange Pepper as the Rub.</w:t>
+            </w:r>
+          </w:p>
+          <w:p/>
+          <w:p>
+            <w:r>
+              <w:t xml:space="preserve">11/27/2019 </w:t>
+            </w:r>
+            <w:proofErr w:type="gramStart"/>
+            <w:r>
+              <w:t>-  Cooked</w:t>
+            </w:r>
+            <w:proofErr w:type="gramEnd"/>
+            <w:r>
+              <w:t xml:space="preserve"> 14.77 </w:t>
+            </w:r>
+            <w:proofErr w:type="spellStart"/>
+            <w:r>
+              <w:t>lbs</w:t>
+            </w:r>
+            <w:proofErr w:type="spellEnd"/>
+            <w:r>
+              <w:t xml:space="preserve"> Turkey  x 1</w:t>
+            </w:r>
+            <w:r>
+              <w:t>6</w:t>
+            </w:r>
+            <w:r>
+              <w:t xml:space="preserve"> minutes =  </w:t>
+            </w:r>
+            <w:r>
+              <w:t>236</w:t>
+            </w:r>
+            <w:r>
+              <w:t xml:space="preserve"> minutes or </w:t>
+            </w:r>
+            <w:r>
+              <w:t>almost 4 hours</w:t>
+            </w:r>
+            <w:r>
+              <w:t>.</w:t>
+            </w:r>
+            <w:r>
+              <w:t xml:space="preserve">  I cooked Ham afterwards for </w:t>
+            </w:r>
+            <w:r>
+              <w:t xml:space="preserve">1 </w:t>
+            </w:r>
+            <w:proofErr w:type="gramStart"/>
+            <w:r>
+              <w:t>hour</w:t>
+            </w:r>
+            <w:bookmarkStart w:id="0" w:name="_GoBack"/>
+            <w:bookmarkEnd w:id="0"/>
+            <w:r>
+              <w:t>,</w:t>
+            </w:r>
+            <w:proofErr w:type="gramEnd"/>
+            <w:r>
+              <w:t xml:space="preserve"> I used the small pot/strainer with holes to put the ham in since the other </w:t>
+            </w:r>
+            <w:proofErr w:type="spellStart"/>
+            <w:r>
+              <w:t>stainer</w:t>
+            </w:r>
+            <w:proofErr w:type="spellEnd"/>
+            <w:r>
+              <w:t xml:space="preserve"> pot was dirty from turkey.</w:t>
+            </w:r>
+          </w:p>
+          <w:p/>
+          <w:p>
+            <w:r>
               <w:t xml:space="preserve">10/22/2018 – Cooked 13.58 </w:t>
             </w:r>
             <w:proofErr w:type="spellStart"/>
@@ -755,6 +855,18 @@
           <w:p/>
         </w:tc>
       </w:tr>
+    </w:tbl>
+    <w:p/>
+    <w:tbl>
+      <w:tblPr>
+        <w:tblStyle w:val="TableGrid"/>
+        <w:tblW w:w="0" w:type="auto"/>
+        <w:tblLook w:val="04A0" w:firstRow="1" w:lastRow="0" w:firstColumn="1" w:lastColumn="0" w:noHBand="0" w:noVBand="1"/>
+      </w:tblPr>
+      <w:tblGrid>
+        <w:gridCol w:w="1638"/>
+        <w:gridCol w:w="7938"/>
+      </w:tblGrid>
       <w:tr>
         <w:tc>
           <w:tcPr>
@@ -762,7 +874,6 @@
           </w:tcPr>
           <w:p>
             <w:r>
-              <w:lastRenderedPageBreak/>
               <w:t>11/20/2018</w:t>
             </w:r>
           </w:p>
@@ -805,6 +916,7 @@
           </w:p>
           <w:p>
             <w:r>
+              <w:lastRenderedPageBreak/>
               <w:t xml:space="preserve">  Salt – ¾ cup</w:t>
             </w:r>
           </w:p>
@@ -836,6 +948,21 @@
           <w:p/>
         </w:tc>
       </w:tr>
+    </w:tbl>
+    <w:p/>
+    <w:p/>
+    <w:p/>
+    <w:p/>
+    <w:tbl>
+      <w:tblPr>
+        <w:tblStyle w:val="TableGrid"/>
+        <w:tblW w:w="0" w:type="auto"/>
+        <w:tblLook w:val="04A0" w:firstRow="1" w:lastRow="0" w:firstColumn="1" w:lastColumn="0" w:noHBand="0" w:noVBand="1"/>
+      </w:tblPr>
+      <w:tblGrid>
+        <w:gridCol w:w="1638"/>
+        <w:gridCol w:w="7938"/>
+      </w:tblGrid>
       <w:tr>
         <w:tc>
           <w:tcPr>
@@ -867,6 +994,378 @@
             </w:hyperlink>
           </w:p>
           <w:p/>
+          <w:p>
+            <w:pPr>
+              <w:pStyle w:val="ListParagraph"/>
+              <w:numPr>
+                <w:ilvl w:val="0"/>
+                <w:numId w:val="3"/>
+              </w:numPr>
+            </w:pPr>
+            <w:r>
+              <w:t>Brine (optional)</w:t>
+            </w:r>
+          </w:p>
+          <w:p>
+            <w:pPr>
+              <w:pStyle w:val="ListParagraph"/>
+              <w:numPr>
+                <w:ilvl w:val="0"/>
+                <w:numId w:val="3"/>
+              </w:numPr>
+            </w:pPr>
+            <w:r>
+              <w:t>Apply Oil or butter</w:t>
+            </w:r>
+          </w:p>
+          <w:p>
+            <w:pPr>
+              <w:pStyle w:val="ListParagraph"/>
+              <w:numPr>
+                <w:ilvl w:val="0"/>
+                <w:numId w:val="3"/>
+              </w:numPr>
+            </w:pPr>
+            <w:r>
+              <w:t>Apply Rub.</w:t>
+            </w:r>
+          </w:p>
+          <w:p/>
+          <w:p>
+            <w:r>
+              <w:t>Get weight of chicken before getting out of package!!!!!</w:t>
+            </w:r>
+          </w:p>
+          <w:p>
+            <w:r>
+              <w:t xml:space="preserve">Cook Chicken </w:t>
+            </w:r>
+            <w:proofErr w:type="gramStart"/>
+            <w:r>
+              <w:t xml:space="preserve">17 </w:t>
+            </w:r>
+            <w:r>
+              <w:t xml:space="preserve"> minutes</w:t>
+            </w:r>
+            <w:proofErr w:type="gramEnd"/>
+            <w:r>
+              <w:t xml:space="preserve"> per pound.</w:t>
+            </w:r>
+          </w:p>
+          <w:p/>
+          <w:p/>
+          <w:p>
+            <w:pPr>
+              <w:rPr>
+                <w:rFonts w:ascii="Roboto" w:hAnsi="Roboto"/>
+                <w:color w:val="222222"/>
+                <w:shd w:val="clear" w:color="auto" w:fill="FFFFFF"/>
+              </w:rPr>
+            </w:pPr>
+            <w:r>
+              <w:rPr>
+                <w:rFonts w:ascii="Roboto" w:hAnsi="Roboto"/>
+                <w:color w:val="222222"/>
+                <w:shd w:val="clear" w:color="auto" w:fill="FFFFFF"/>
+              </w:rPr>
+              <w:t>When a patty is cooked at that temperature throughout, it </w:t>
+            </w:r>
+            <w:r>
+              <w:rPr>
+                <w:rFonts w:ascii="Roboto" w:hAnsi="Roboto"/>
+                <w:b/>
+                <w:bCs/>
+                <w:color w:val="222222"/>
+                <w:shd w:val="clear" w:color="auto" w:fill="FFFFFF"/>
+              </w:rPr>
+              <w:t>can</w:t>
+            </w:r>
+            <w:r>
+              <w:rPr>
+                <w:rFonts w:ascii="Roboto" w:hAnsi="Roboto"/>
+                <w:color w:val="222222"/>
+                <w:shd w:val="clear" w:color="auto" w:fill="FFFFFF"/>
+              </w:rPr>
+              <w:t> be </w:t>
+            </w:r>
+            <w:r>
+              <w:rPr>
+                <w:rFonts w:ascii="Roboto" w:hAnsi="Roboto"/>
+                <w:b/>
+                <w:bCs/>
+                <w:color w:val="222222"/>
+                <w:shd w:val="clear" w:color="auto" w:fill="FFFFFF"/>
+              </w:rPr>
+              <w:t>safe</w:t>
+            </w:r>
+            <w:r>
+              <w:rPr>
+                <w:rFonts w:ascii="Roboto" w:hAnsi="Roboto"/>
+                <w:color w:val="222222"/>
+                <w:shd w:val="clear" w:color="auto" w:fill="FFFFFF"/>
+              </w:rPr>
+              <w:t xml:space="preserve"> and juicy, regardless of color,” </w:t>
+            </w:r>
+            <w:proofErr w:type="spellStart"/>
+            <w:r>
+              <w:rPr>
+                <w:rFonts w:ascii="Roboto" w:hAnsi="Roboto"/>
+                <w:color w:val="222222"/>
+                <w:shd w:val="clear" w:color="auto" w:fill="FFFFFF"/>
+              </w:rPr>
+              <w:t>Schlunegger</w:t>
+            </w:r>
+            <w:proofErr w:type="spellEnd"/>
+            <w:r>
+              <w:rPr>
+                <w:rFonts w:ascii="Roboto" w:hAnsi="Roboto"/>
+                <w:color w:val="222222"/>
+                <w:shd w:val="clear" w:color="auto" w:fill="FFFFFF"/>
+              </w:rPr>
+              <w:t xml:space="preserve"> says. The FDA says meat and </w:t>
+            </w:r>
+            <w:r>
+              <w:rPr>
+                <w:rFonts w:ascii="Roboto" w:hAnsi="Roboto"/>
+                <w:b/>
+                <w:bCs/>
+                <w:color w:val="222222"/>
+                <w:shd w:val="clear" w:color="auto" w:fill="FFFFFF"/>
+              </w:rPr>
+              <w:t>poultry</w:t>
+            </w:r>
+            <w:r>
+              <w:rPr>
+                <w:rFonts w:ascii="Roboto" w:hAnsi="Roboto"/>
+                <w:color w:val="222222"/>
+                <w:shd w:val="clear" w:color="auto" w:fill="FFFFFF"/>
+              </w:rPr>
+              <w:t> should be cooked to the following temps: Ground meat and meat mixtures: </w:t>
+            </w:r>
+            <w:r>
+              <w:rPr>
+                <w:rFonts w:ascii="Roboto" w:hAnsi="Roboto"/>
+                <w:b/>
+                <w:bCs/>
+                <w:color w:val="222222"/>
+                <w:shd w:val="clear" w:color="auto" w:fill="FFFFFF"/>
+              </w:rPr>
+              <w:t>160 degrees</w:t>
+            </w:r>
+            <w:r>
+              <w:rPr>
+                <w:rFonts w:ascii="Roboto" w:hAnsi="Roboto"/>
+                <w:color w:val="222222"/>
+                <w:shd w:val="clear" w:color="auto" w:fill="FFFFFF"/>
+              </w:rPr>
+              <w:t> for beef, pork, veal and lamb, and 165 </w:t>
+            </w:r>
+            <w:r>
+              <w:rPr>
+                <w:rFonts w:ascii="Roboto" w:hAnsi="Roboto"/>
+                <w:b/>
+                <w:bCs/>
+                <w:color w:val="222222"/>
+                <w:shd w:val="clear" w:color="auto" w:fill="FFFFFF"/>
+              </w:rPr>
+              <w:t>degrees</w:t>
+            </w:r>
+            <w:r>
+              <w:rPr>
+                <w:rFonts w:ascii="Roboto" w:hAnsi="Roboto"/>
+                <w:color w:val="222222"/>
+                <w:shd w:val="clear" w:color="auto" w:fill="FFFFFF"/>
+              </w:rPr>
+              <w:t> for turkey and </w:t>
+            </w:r>
+            <w:r>
+              <w:rPr>
+                <w:rFonts w:ascii="Roboto" w:hAnsi="Roboto"/>
+                <w:b/>
+                <w:bCs/>
+                <w:color w:val="222222"/>
+                <w:shd w:val="clear" w:color="auto" w:fill="FFFFFF"/>
+              </w:rPr>
+              <w:t>chicken</w:t>
+            </w:r>
+            <w:r>
+              <w:rPr>
+                <w:rFonts w:ascii="Roboto" w:hAnsi="Roboto"/>
+                <w:color w:val="222222"/>
+                <w:shd w:val="clear" w:color="auto" w:fill="FFFFFF"/>
+              </w:rPr>
+              <w:t>.</w:t>
+            </w:r>
+          </w:p>
+          <w:p>
+            <w:pPr>
+              <w:rPr>
+                <w:rFonts w:ascii="Roboto" w:hAnsi="Roboto"/>
+                <w:color w:val="222222"/>
+                <w:shd w:val="clear" w:color="auto" w:fill="FFFFFF"/>
+              </w:rPr>
+            </w:pPr>
+          </w:p>
+          <w:p>
+            <w:hyperlink r:id="rId10" w:history="1">
+              <w:r>
+                <w:rPr>
+                  <w:rStyle w:val="Hyperlink"/>
+                </w:rPr>
+                <w:t>https://cafedelites.com/garlic-herb-butter-roast-chicken/</w:t>
+              </w:r>
+            </w:hyperlink>
+          </w:p>
+          <w:p>
+            <w:r>
+              <w:t>Garlic + Butter</w:t>
+            </w:r>
+          </w:p>
+          <w:p>
+            <w:r>
+              <w:t>Olive Oil</w:t>
+            </w:r>
+          </w:p>
+          <w:p>
+            <w:r>
+              <w:t>Lemon Juice</w:t>
+            </w:r>
+          </w:p>
+          <w:p>
+            <w:r>
+              <w:t>White Wine (optional)</w:t>
+            </w:r>
+          </w:p>
+          <w:p>
+            <w:r>
+              <w:t xml:space="preserve">Rosemary </w:t>
+            </w:r>
+          </w:p>
+          <w:p>
+            <w:r>
+              <w:t>Parsley</w:t>
+            </w:r>
+          </w:p>
+          <w:p/>
+          <w:p>
+            <w:r>
+              <w:t xml:space="preserve">06/07/2019 – 7.26 </w:t>
+            </w:r>
+            <w:proofErr w:type="spellStart"/>
+            <w:r>
+              <w:t>lb</w:t>
+            </w:r>
+            <w:proofErr w:type="spellEnd"/>
+            <w:r>
+              <w:t xml:space="preserve">  x 1</w:t>
+            </w:r>
+            <w:r>
+              <w:t>7</w:t>
+            </w:r>
+            <w:r>
+              <w:t xml:space="preserve"> = </w:t>
+            </w:r>
+            <w:r>
+              <w:t>123</w:t>
+            </w:r>
+            <w:r>
+              <w:t>.</w:t>
+            </w:r>
+            <w:r>
+              <w:t xml:space="preserve">42 </w:t>
+            </w:r>
+            <w:r>
+              <w:t xml:space="preserve"> minutes or </w:t>
+            </w:r>
+            <w:r>
+              <w:t>2</w:t>
+            </w:r>
+            <w:r>
+              <w:t xml:space="preserve"> hours </w:t>
+            </w:r>
+            <w:r>
+              <w:t>5</w:t>
+            </w:r>
+            <w:r>
+              <w:t xml:space="preserve"> minutes</w:t>
+            </w:r>
+          </w:p>
+          <w:p>
+            <w:r>
+              <w:t>05/23/2019 – Applied Olive Oil. Spiced it with Garlic and Butter.  Seasoned with Orange Pepper.</w:t>
+            </w:r>
+          </w:p>
+          <w:p>
+            <w:r>
+              <w:t xml:space="preserve">04/21/2019 – Cooked a 5.73 </w:t>
+            </w:r>
+            <w:proofErr w:type="spellStart"/>
+            <w:r>
+              <w:t>lb</w:t>
+            </w:r>
+            <w:proofErr w:type="spellEnd"/>
+            <w:r>
+              <w:t xml:space="preserve"> chicken </w:t>
+            </w:r>
+          </w:p>
+          <w:p>
+            <w:r>
+              <w:t xml:space="preserve"> 5.73 </w:t>
+            </w:r>
+            <w:proofErr w:type="gramStart"/>
+            <w:r>
+              <w:t>x</w:t>
+            </w:r>
+            <w:proofErr w:type="gramEnd"/>
+            <w:r>
+              <w:t xml:space="preserve"> 12 =  68.76 minutes or 1 hours 9 minutes.</w:t>
+            </w:r>
+          </w:p>
+          <w:p/>
+        </w:tc>
+      </w:tr>
+    </w:tbl>
+    <w:p/>
+    <w:tbl>
+      <w:tblPr>
+        <w:tblStyle w:val="TableGrid"/>
+        <w:tblW w:w="0" w:type="auto"/>
+        <w:tblLook w:val="04A0" w:firstRow="1" w:lastRow="0" w:firstColumn="1" w:lastColumn="0" w:noHBand="0" w:noVBand="1"/>
+      </w:tblPr>
+      <w:tblGrid>
+        <w:gridCol w:w="1638"/>
+        <w:gridCol w:w="7938"/>
+      </w:tblGrid>
+      <w:tr>
+        <w:tc>
+          <w:tcPr>
+            <w:tcW w:w="1638" w:type="dxa"/>
+          </w:tcPr>
+          <w:p>
+            <w:r>
+              <w:t>11/13/2018</w:t>
+            </w:r>
+          </w:p>
+        </w:tc>
+        <w:tc>
+          <w:tcPr>
+            <w:tcW w:w="7938" w:type="dxa"/>
+          </w:tcPr>
+          <w:p>
+            <w:r>
+              <w:t>All Details about Fryer</w:t>
+            </w:r>
+          </w:p>
+          <w:p>
+            <w:hyperlink r:id="rId11" w:history="1">
+              <w:r>
+                <w:rPr>
+                  <w:rStyle w:val="Hyperlink"/>
+                </w:rPr>
+                <w:t>https://www.youtube.com/watch?v=qkJvEvtMg_w</w:t>
+              </w:r>
+            </w:hyperlink>
+          </w:p>
         </w:tc>
       </w:tr>
       <w:tr>
@@ -874,26 +1373,30 @@
           <w:tcPr>
             <w:tcW w:w="1638" w:type="dxa"/>
           </w:tcPr>
-          <w:p>
-            <w:r>
-              <w:t>11/13/2018</w:t>
-            </w:r>
-          </w:p>
+          <w:p/>
         </w:tc>
         <w:tc>
           <w:tcPr>
             <w:tcW w:w="7938" w:type="dxa"/>
           </w:tcPr>
-          <w:p>
-            <w:r>
-              <w:t>All Details about Fryer</w:t>
-            </w:r>
-          </w:p>
-          <w:p>
-            <w:r>
-              <w:t>https://www.youtube.com/watch?v=qkJvEvtMg_w</w:t>
-            </w:r>
-          </w:p>
+          <w:p/>
+          <w:p/>
+          <w:p>
+            <w:r>
+              <w:t>Not much on this video</w:t>
+            </w:r>
+          </w:p>
+          <w:p>
+            <w:hyperlink r:id="rId12" w:history="1">
+              <w:r>
+                <w:rPr>
+                  <w:rStyle w:val="Hyperlink"/>
+                </w:rPr>
+                <w:t>https://www.youtube.com/watch?v=BXVgRZ8CnlU</w:t>
+              </w:r>
+            </w:hyperlink>
+          </w:p>
+          <w:p/>
         </w:tc>
       </w:tr>
       <w:tr>
@@ -908,39 +1411,8 @@
             <w:tcW w:w="7938" w:type="dxa"/>
           </w:tcPr>
           <w:p/>
-          <w:p/>
-          <w:p>
-            <w:r>
-              <w:t>Not much on this video</w:t>
-            </w:r>
-          </w:p>
-          <w:p>
-            <w:hyperlink r:id="rId10" w:history="1">
-              <w:r>
-                <w:rPr>
-                  <w:rStyle w:val="Hyperlink"/>
-                </w:rPr>
-                <w:t>https://www.youtube.com/watch?v=BXVgRZ8CnlU</w:t>
-              </w:r>
-            </w:hyperlink>
-          </w:p>
-          <w:p/>
-        </w:tc>
-      </w:tr>
-      <w:tr>
-        <w:tc>
-          <w:tcPr>
-            <w:tcW w:w="1638" w:type="dxa"/>
-          </w:tcPr>
-          <w:p/>
-        </w:tc>
-        <w:tc>
-          <w:tcPr>
-            <w:tcW w:w="7938" w:type="dxa"/>
-          </w:tcPr>
-          <w:p/>
-          <w:p>
-            <w:hyperlink r:id="rId11" w:history="1">
+          <w:p>
+            <w:hyperlink r:id="rId13" w:history="1">
               <w:r>
                 <w:rPr>
                   <w:rStyle w:val="Hyperlink"/>
@@ -1009,6 +1481,95 @@
 <file path=word/numbering.xml><?xml version="1.0" encoding="utf-8"?>
 <w:numbering xmlns:wpc="http://schemas.microsoft.com/office/word/2010/wordprocessingCanvas" xmlns:mc="http://schemas.openxmlformats.org/markup-compatibility/2006" xmlns:o="urn:schemas-microsoft-com:office:office" xmlns:r="http://schemas.openxmlformats.org/officeDocument/2006/relationships" xmlns:m="http://schemas.openxmlformats.org/officeDocument/2006/math" xmlns:v="urn:schemas-microsoft-com:vml" xmlns:wp14="http://schemas.microsoft.com/office/word/2010/wordprocessingDrawing" xmlns:wp="http://schemas.openxmlformats.org/drawingml/2006/wordprocessingDrawing" xmlns:w10="urn:schemas-microsoft-com:office:word" xmlns:w="http://schemas.openxmlformats.org/wordprocessingml/2006/main" xmlns:w14="http://schemas.microsoft.com/office/word/2010/wordml" xmlns:wpg="http://schemas.microsoft.com/office/word/2010/wordprocessingGroup" xmlns:wpi="http://schemas.microsoft.com/office/word/2010/wordprocessingInk" xmlns:wne="http://schemas.microsoft.com/office/word/2006/wordml" xmlns:wps="http://schemas.microsoft.com/office/word/2010/wordprocessingShape" mc:Ignorable="w14 wp14">
   <w:abstractNum w:abstractNumId="0">
+    <w:nsid w:val="35134B6A"/>
+    <w:multiLevelType w:val="hybridMultilevel"/>
+    <w:tmpl w:val="03BA6976"/>
+    <w:lvl w:ilvl="0" w:tplc="0409000F">
+      <w:start w:val="1"/>
+      <w:numFmt w:val="decimal"/>
+      <w:lvlText w:val="%1."/>
+      <w:lvlJc w:val="left"/>
+      <w:pPr>
+        <w:ind w:left="720" w:hanging="360"/>
+      </w:pPr>
+      <w:rPr>
+        <w:rFonts w:hint="default"/>
+      </w:rPr>
+    </w:lvl>
+    <w:lvl w:ilvl="1" w:tplc="04090019" w:tentative="1">
+      <w:start w:val="1"/>
+      <w:numFmt w:val="lowerLetter"/>
+      <w:lvlText w:val="%2."/>
+      <w:lvlJc w:val="left"/>
+      <w:pPr>
+        <w:ind w:left="1440" w:hanging="360"/>
+      </w:pPr>
+    </w:lvl>
+    <w:lvl w:ilvl="2" w:tplc="0409001B" w:tentative="1">
+      <w:start w:val="1"/>
+      <w:numFmt w:val="lowerRoman"/>
+      <w:lvlText w:val="%3."/>
+      <w:lvlJc w:val="right"/>
+      <w:pPr>
+        <w:ind w:left="2160" w:hanging="180"/>
+      </w:pPr>
+    </w:lvl>
+    <w:lvl w:ilvl="3" w:tplc="0409000F" w:tentative="1">
+      <w:start w:val="1"/>
+      <w:numFmt w:val="decimal"/>
+      <w:lvlText w:val="%4."/>
+      <w:lvlJc w:val="left"/>
+      <w:pPr>
+        <w:ind w:left="2880" w:hanging="360"/>
+      </w:pPr>
+    </w:lvl>
+    <w:lvl w:ilvl="4" w:tplc="04090019" w:tentative="1">
+      <w:start w:val="1"/>
+      <w:numFmt w:val="lowerLetter"/>
+      <w:lvlText w:val="%5."/>
+      <w:lvlJc w:val="left"/>
+      <w:pPr>
+        <w:ind w:left="3600" w:hanging="360"/>
+      </w:pPr>
+    </w:lvl>
+    <w:lvl w:ilvl="5" w:tplc="0409001B" w:tentative="1">
+      <w:start w:val="1"/>
+      <w:numFmt w:val="lowerRoman"/>
+      <w:lvlText w:val="%6."/>
+      <w:lvlJc w:val="right"/>
+      <w:pPr>
+        <w:ind w:left="4320" w:hanging="180"/>
+      </w:pPr>
+    </w:lvl>
+    <w:lvl w:ilvl="6" w:tplc="0409000F" w:tentative="1">
+      <w:start w:val="1"/>
+      <w:numFmt w:val="decimal"/>
+      <w:lvlText w:val="%7."/>
+      <w:lvlJc w:val="left"/>
+      <w:pPr>
+        <w:ind w:left="5040" w:hanging="360"/>
+      </w:pPr>
+    </w:lvl>
+    <w:lvl w:ilvl="7" w:tplc="04090019" w:tentative="1">
+      <w:start w:val="1"/>
+      <w:numFmt w:val="lowerLetter"/>
+      <w:lvlText w:val="%8."/>
+      <w:lvlJc w:val="left"/>
+      <w:pPr>
+        <w:ind w:left="5760" w:hanging="360"/>
+      </w:pPr>
+    </w:lvl>
+    <w:lvl w:ilvl="8" w:tplc="0409001B" w:tentative="1">
+      <w:start w:val="1"/>
+      <w:numFmt w:val="lowerRoman"/>
+      <w:lvlText w:val="%9."/>
+      <w:lvlJc w:val="right"/>
+      <w:pPr>
+        <w:ind w:left="6480" w:hanging="180"/>
+      </w:pPr>
+    </w:lvl>
+  </w:abstractNum>
+  <w:abstractNum w:abstractNumId="1">
     <w:nsid w:val="3C4B4FA2"/>
     <w:multiLevelType w:val="hybridMultilevel"/>
     <w:tmpl w:val="05A4BF64"/>
@@ -1099,7 +1660,7 @@
       </w:pPr>
     </w:lvl>
   </w:abstractNum>
-  <w:abstractNum w:abstractNumId="1">
+  <w:abstractNum w:abstractNumId="2">
     <w:nsid w:val="78B76906"/>
     <w:multiLevelType w:val="hybridMultilevel"/>
     <w:tmpl w:val="B052E44A"/>
@@ -1189,10 +1750,13 @@
     </w:lvl>
   </w:abstractNum>
   <w:num w:numId="1">
-    <w:abstractNumId w:val="0"/>
+    <w:abstractNumId w:val="1"/>
   </w:num>
   <w:num w:numId="2">
-    <w:abstractNumId w:val="1"/>
+    <w:abstractNumId w:val="2"/>
+  </w:num>
+  <w:num w:numId="3">
+    <w:abstractNumId w:val="0"/>
   </w:num>
 </w:numbering>
 </file>

--- a/Masterbuilt  Oil Free Turker Fryer.docx
+++ b/Masterbuilt  Oil Free Turker Fryer.docx
@@ -2,11 +2,6 @@
 <file path=word/document.xml><?xml version="1.0" encoding="utf-8"?>
 <w:document xmlns:wpc="http://schemas.microsoft.com/office/word/2010/wordprocessingCanvas" xmlns:mc="http://schemas.openxmlformats.org/markup-compatibility/2006" xmlns:o="urn:schemas-microsoft-com:office:office" xmlns:r="http://schemas.openxmlformats.org/officeDocument/2006/relationships" xmlns:m="http://schemas.openxmlformats.org/officeDocument/2006/math" xmlns:v="urn:schemas-microsoft-com:vml" xmlns:wp14="http://schemas.microsoft.com/office/word/2010/wordprocessingDrawing" xmlns:wp="http://schemas.openxmlformats.org/drawingml/2006/wordprocessingDrawing" xmlns:w10="urn:schemas-microsoft-com:office:word" xmlns:w="http://schemas.openxmlformats.org/wordprocessingml/2006/main" xmlns:w14="http://schemas.microsoft.com/office/word/2010/wordml" xmlns:wpg="http://schemas.microsoft.com/office/word/2010/wordprocessingGroup" xmlns:wpi="http://schemas.microsoft.com/office/word/2010/wordprocessingInk" xmlns:wne="http://schemas.microsoft.com/office/word/2006/wordml" xmlns:wps="http://schemas.microsoft.com/office/word/2010/wordprocessingShape" mc:Ignorable="w14 wp14">
   <w:body>
-    <w:p/>
-    <w:p/>
-    <w:p/>
-    <w:p/>
-    <w:p/>
     <w:p>
       <w:proofErr w:type="spellStart"/>
       <w:proofErr w:type="gramStart"/>
@@ -54,12 +49,34 @@
             </w:r>
           </w:p>
           <w:p>
+            <w:pPr>
+              <w:rPr>
+                <w:rStyle w:val="Hyperlink"/>
+              </w:rPr>
+            </w:pPr>
             <w:hyperlink r:id="rId6" w:history="1">
               <w:r>
                 <w:rPr>
                   <w:rStyle w:val="Hyperlink"/>
                 </w:rPr>
                 <w:t>https://www.youtube.com/watch?v=m5k8b2q1fxc</w:t>
+              </w:r>
+            </w:hyperlink>
+          </w:p>
+          <w:p>
+            <w:pPr>
+              <w:rPr>
+                <w:rStyle w:val="Hyperlink"/>
+              </w:rPr>
+            </w:pPr>
+          </w:p>
+          <w:p>
+            <w:hyperlink r:id="rId7" w:history="1">
+              <w:r>
+                <w:rPr>
+                  <w:rStyle w:val="Hyperlink"/>
+                </w:rPr>
+                <w:t>https://www.fiestaspices.com/recipes/authentic-menudo/</w:t>
               </w:r>
             </w:hyperlink>
           </w:p>
@@ -649,7 +666,6 @@
           </w:tcPr>
           <w:p>
             <w:r>
-              <w:lastRenderedPageBreak/>
               <w:t>10/21/2018</w:t>
             </w:r>
           </w:p>
@@ -689,6 +705,7 @@
           <w:p/>
           <w:p>
             <w:r>
+              <w:lastRenderedPageBreak/>
               <w:t>Cooked an Egg Separately.</w:t>
             </w:r>
           </w:p>
@@ -713,7 +730,7 @@
             </w:r>
           </w:p>
           <w:p>
-            <w:hyperlink r:id="rId7" w:history="1">
+            <w:hyperlink r:id="rId8" w:history="1">
               <w:r>
                 <w:rPr>
                   <w:rStyle w:val="Hyperlink"/>
@@ -725,6 +742,9 @@
           <w:p/>
           <w:p>
             <w:r>
+              <w:t xml:space="preserve">Injection Mix:  </w:t>
+            </w:r>
+            <w:r>
               <w:t>butter, apple juice, brown sugar, garlic</w:t>
             </w:r>
           </w:p>
@@ -733,7 +753,20 @@
             <w:r>
               <w:t>Preparations:  Put everything in Bowls, Tricia didn’t like it when I touched everything after I touched turkey.</w:t>
             </w:r>
-          </w:p>
+            <w:r>
+              <w:t xml:space="preserve">   After Brining turkey, put in sink and take out Liver and Gizzards, put turkey on cutting board and pat dry.  Rub butter or Olive Oil on Turkey, and use Dry </w:t>
+            </w:r>
+            <w:proofErr w:type="gramStart"/>
+            <w:r>
+              <w:t>Rub(</w:t>
+            </w:r>
+            <w:proofErr w:type="gramEnd"/>
+            <w:r>
+              <w:t>usually Orange Pepper).   Inject Turkey with Injection Mix.</w:t>
+            </w:r>
+          </w:p>
+          <w:p/>
+          <w:p/>
           <w:p/>
           <w:p>
             <w:r>
@@ -759,54 +792,67 @@
           <w:p/>
           <w:p>
             <w:r>
-              <w:t xml:space="preserve">11/27/2019 </w:t>
-            </w:r>
-            <w:proofErr w:type="gramStart"/>
-            <w:r>
-              <w:t>-  Cooked</w:t>
-            </w:r>
-            <w:proofErr w:type="gramEnd"/>
-            <w:r>
-              <w:t xml:space="preserve"> 14.77 </w:t>
-            </w:r>
-            <w:proofErr w:type="spellStart"/>
-            <w:r>
-              <w:t>lbs</w:t>
-            </w:r>
-            <w:proofErr w:type="spellEnd"/>
-            <w:r>
-              <w:t xml:space="preserve"> Turkey  x 1</w:t>
-            </w:r>
-            <w:r>
-              <w:t>6</w:t>
-            </w:r>
-            <w:r>
-              <w:t xml:space="preserve"> minutes =  </w:t>
-            </w:r>
-            <w:r>
-              <w:t>236</w:t>
-            </w:r>
-            <w:r>
-              <w:t xml:space="preserve"> minutes or </w:t>
-            </w:r>
-            <w:r>
-              <w:t>almost 4 hours</w:t>
-            </w:r>
-            <w:r>
-              <w:t>.</w:t>
-            </w:r>
-            <w:r>
-              <w:t xml:space="preserve">  I cooked Ham afterwards for </w:t>
-            </w:r>
-            <w:r>
-              <w:t xml:space="preserve">1 </w:t>
-            </w:r>
-            <w:proofErr w:type="gramStart"/>
-            <w:r>
-              <w:t>hour</w:t>
+              <w:t>2020/11/4 – 17lb Turkey.</w:t>
+            </w:r>
+            <w:r>
+              <w:t xml:space="preserve">  17 x 16 = 272 minutes or 4.5 hours or 4 hours 32 minutes.</w:t>
+            </w:r>
+            <w:r>
+              <w:t xml:space="preserve"> Next time try to look up Gravy Recipe that I can make using Turkey Drippings from Smoker.</w:t>
             </w:r>
             <w:bookmarkStart w:id="0" w:name="_GoBack"/>
             <w:bookmarkEnd w:id="0"/>
+          </w:p>
+          <w:p/>
+          <w:p/>
+          <w:p>
+            <w:r>
+              <w:t xml:space="preserve">11/27/2019 </w:t>
+            </w:r>
+            <w:proofErr w:type="gramStart"/>
+            <w:r>
+              <w:t>-  Cooked</w:t>
+            </w:r>
+            <w:proofErr w:type="gramEnd"/>
+            <w:r>
+              <w:t xml:space="preserve"> 14.77 </w:t>
+            </w:r>
+            <w:proofErr w:type="spellStart"/>
+            <w:r>
+              <w:t>lbs</w:t>
+            </w:r>
+            <w:proofErr w:type="spellEnd"/>
+            <w:r>
+              <w:t xml:space="preserve"> Turkey  x 1</w:t>
+            </w:r>
+            <w:r>
+              <w:t>6</w:t>
+            </w:r>
+            <w:r>
+              <w:t xml:space="preserve"> minutes =  </w:t>
+            </w:r>
+            <w:r>
+              <w:t>236</w:t>
+            </w:r>
+            <w:r>
+              <w:t xml:space="preserve"> minutes or </w:t>
+            </w:r>
+            <w:r>
+              <w:t>almost 4 hours</w:t>
+            </w:r>
+            <w:r>
+              <w:t>.</w:t>
+            </w:r>
+            <w:r>
+              <w:t xml:space="preserve">  I cooked Ham afterwards for </w:t>
+            </w:r>
+            <w:r>
+              <w:t xml:space="preserve">1 </w:t>
+            </w:r>
+            <w:proofErr w:type="gramStart"/>
+            <w:r>
+              <w:t>hour</w:t>
+            </w:r>
             <w:r>
               <w:t>,</w:t>
             </w:r>
@@ -835,11 +881,6 @@
             <w:proofErr w:type="spellEnd"/>
             <w:r>
               <w:t xml:space="preserve"> Turkey –</w:t>
-            </w:r>
-          </w:p>
-          <w:p>
-            <w:r>
-              <w:br/>
             </w:r>
           </w:p>
           <w:p>
@@ -888,7 +929,7 @@
             </w:r>
           </w:p>
           <w:p>
-            <w:hyperlink r:id="rId8" w:history="1">
+            <w:hyperlink r:id="rId9" w:history="1">
               <w:r>
                 <w:rPr>
                   <w:rStyle w:val="Hyperlink"/>
@@ -984,7 +1025,7 @@
             </w:r>
           </w:p>
           <w:p>
-            <w:hyperlink r:id="rId9" w:history="1">
+            <w:hyperlink r:id="rId10" w:history="1">
               <w:r>
                 <w:rPr>
                   <w:rStyle w:val="Hyperlink"/>
@@ -1207,7 +1248,7 @@
             </w:pPr>
           </w:p>
           <w:p>
-            <w:hyperlink r:id="rId10" w:history="1">
+            <w:hyperlink r:id="rId11" w:history="1">
               <w:r>
                 <w:rPr>
                   <w:rStyle w:val="Hyperlink"/>
@@ -1357,7 +1398,7 @@
             </w:r>
           </w:p>
           <w:p>
-            <w:hyperlink r:id="rId11" w:history="1">
+            <w:hyperlink r:id="rId12" w:history="1">
               <w:r>
                 <w:rPr>
                   <w:rStyle w:val="Hyperlink"/>
@@ -1387,7 +1428,7 @@
             </w:r>
           </w:p>
           <w:p>
-            <w:hyperlink r:id="rId12" w:history="1">
+            <w:hyperlink r:id="rId13" w:history="1">
               <w:r>
                 <w:rPr>
                   <w:rStyle w:val="Hyperlink"/>
@@ -1412,7 +1453,7 @@
           </w:tcPr>
           <w:p/>
           <w:p>
-            <w:hyperlink r:id="rId13" w:history="1">
+            <w:hyperlink r:id="rId14" w:history="1">
               <w:r>
                 <w:rPr>
                   <w:rStyle w:val="Hyperlink"/>

--- a/Masterbuilt  Oil Free Turker Fryer.docx
+++ b/Masterbuilt  Oil Free Turker Fryer.docx
@@ -2,6 +2,7 @@
 <file path=word/document.xml><?xml version="1.0" encoding="utf-8"?>
 <w:document xmlns:wpc="http://schemas.microsoft.com/office/word/2010/wordprocessingCanvas" xmlns:mc="http://schemas.openxmlformats.org/markup-compatibility/2006" xmlns:o="urn:schemas-microsoft-com:office:office" xmlns:r="http://schemas.openxmlformats.org/officeDocument/2006/relationships" xmlns:m="http://schemas.openxmlformats.org/officeDocument/2006/math" xmlns:v="urn:schemas-microsoft-com:vml" xmlns:wp14="http://schemas.microsoft.com/office/word/2010/wordprocessingDrawing" xmlns:wp="http://schemas.openxmlformats.org/drawingml/2006/wordprocessingDrawing" xmlns:w10="urn:schemas-microsoft-com:office:word" xmlns:w="http://schemas.openxmlformats.org/wordprocessingml/2006/main" xmlns:w14="http://schemas.microsoft.com/office/word/2010/wordml" xmlns:wpg="http://schemas.microsoft.com/office/word/2010/wordprocessingGroup" xmlns:wpi="http://schemas.microsoft.com/office/word/2010/wordprocessingInk" xmlns:wne="http://schemas.microsoft.com/office/word/2006/wordml" xmlns:wps="http://schemas.microsoft.com/office/word/2010/wordprocessingShape" mc:Ignorable="w14 wp14">
   <w:body>
+    <w:p/>
     <w:p>
       <w:proofErr w:type="spellStart"/>
       <w:proofErr w:type="gramStart"/>
@@ -699,13 +700,13 @@
           <w:p/>
           <w:p>
             <w:r>
+              <w:lastRenderedPageBreak/>
               <w:t>I cooked Neck and Giblets separately.  Cut them into fine pieces.</w:t>
             </w:r>
           </w:p>
           <w:p/>
           <w:p>
             <w:r>
-              <w:lastRenderedPageBreak/>
               <w:t>Cooked an Egg Separately.</w:t>
             </w:r>
           </w:p>
@@ -726,11 +727,41 @@
           <w:p/>
           <w:p>
             <w:r>
+              <w:t>Gravy Recipe using Turkey Drippings</w:t>
+            </w:r>
+          </w:p>
+          <w:p>
+            <w:hyperlink r:id="rId8" w:history="1">
+              <w:r>
+                <w:rPr>
+                  <w:rStyle w:val="Hyperlink"/>
+                </w:rPr>
+                <w:t>https://www.youtube.</w:t>
+              </w:r>
+              <w:r>
+                <w:rPr>
+                  <w:rStyle w:val="Hyperlink"/>
+                </w:rPr>
+                <w:t>c</w:t>
+              </w:r>
+              <w:r>
+                <w:rPr>
+                  <w:rStyle w:val="Hyperlink"/>
+                </w:rPr>
+                <w:t>om/watch?v=o0qtyCAYm0Y</w:t>
+              </w:r>
+            </w:hyperlink>
+          </w:p>
+          <w:p/>
+          <w:p/>
+          <w:p/>
+          <w:p>
+            <w:r>
               <w:t>Buttered injected chicken</w:t>
             </w:r>
           </w:p>
           <w:p>
-            <w:hyperlink r:id="rId8" w:history="1">
+            <w:hyperlink r:id="rId9" w:history="1">
               <w:r>
                 <w:rPr>
                   <w:rStyle w:val="Hyperlink"/>
@@ -754,7 +785,18 @@
               <w:t>Preparations:  Put everything in Bowls, Tricia didn’t like it when I touched everything after I touched turkey.</w:t>
             </w:r>
             <w:r>
-              <w:t xml:space="preserve">   After Brining turkey, put in sink and take out Liver and Gizzards, put turkey on cutting board and pat dry.  Rub butter or Olive Oil on Turkey, and use Dry </w:t>
+              <w:t xml:space="preserve">   After Brining turkey, put in sink and take out Liver and Gizzards, put turkey on cutting board and pat dry</w:t>
+            </w:r>
+            <w:r>
+              <w:rPr>
+                <w:b/>
+                <w:sz w:val="28"/>
+                <w:szCs w:val="28"/>
+              </w:rPr>
+              <w:t>.  Rub butter or Olive Oil on Turkey</w:t>
+            </w:r>
+            <w:r>
+              <w:t xml:space="preserve">, and use Dry </w:t>
             </w:r>
             <w:proofErr w:type="gramStart"/>
             <w:r>
@@ -765,8 +807,6 @@
               <w:t>usually Orange Pepper).   Inject Turkey with Injection Mix.</w:t>
             </w:r>
           </w:p>
-          <w:p/>
-          <w:p/>
           <w:p/>
           <w:p>
             <w:r>
@@ -792,16 +832,44 @@
           <w:p/>
           <w:p>
             <w:r>
-              <w:t>2020/11/4 – 17lb Turkey.</w:t>
-            </w:r>
-            <w:r>
-              <w:t xml:space="preserve">  17 x 16 = 272 minutes or 4.5 hours or 4 hours 32 minutes.</w:t>
-            </w:r>
-            <w:r>
-              <w:t xml:space="preserve"> Next time try to look up Gravy Recipe that I can make using Turkey Drippings from Smoker.</w:t>
+              <w:t xml:space="preserve">2020/11/25 – 20.66lb Turkey x 16minutes = 330 minutes or 5 hours 30 minutes.   </w:t>
+            </w:r>
+            <w:r>
+              <w:t xml:space="preserve">Actual Time cooking was 4 hours 30 minutes or around 13 minutes per pound.  </w:t>
             </w:r>
             <w:bookmarkStart w:id="0" w:name="_GoBack"/>
             <w:bookmarkEnd w:id="0"/>
+            <w:r>
+              <w:t>Didn’t have apple juice, substituted cranberry juice for injection.</w:t>
+            </w:r>
+            <w:r>
+              <w:t xml:space="preserve">  Dry rub ran out of Orange Pepper used Lemon Pepper, </w:t>
+            </w:r>
+            <w:proofErr w:type="spellStart"/>
+            <w:r>
+              <w:t>Thyme</w:t>
+            </w:r>
+            <w:proofErr w:type="gramStart"/>
+            <w:r>
+              <w:t>,sage,garlic</w:t>
+            </w:r>
+            <w:proofErr w:type="spellEnd"/>
+            <w:proofErr w:type="gramEnd"/>
+            <w:r>
+              <w:t xml:space="preserve"> Powder, Black Pepper.</w:t>
+            </w:r>
+          </w:p>
+          <w:p/>
+          <w:p>
+            <w:r>
+              <w:t>2020/11/4 – 17lb Turkey.</w:t>
+            </w:r>
+            <w:r>
+              <w:t xml:space="preserve">  17 x 16 = 272 minutes or 4.5 hours or 4 hours 32 minutes.</w:t>
+            </w:r>
+            <w:r>
+              <w:t xml:space="preserve"> Next time try to look up Gravy Recipe that I can make using Turkey Drippings from Smoker.</w:t>
+            </w:r>
           </w:p>
           <w:p/>
           <w:p/>
@@ -929,15 +997,67 @@
             </w:r>
           </w:p>
           <w:p>
-            <w:hyperlink r:id="rId9" w:history="1">
+            <w:pPr>
+              <w:rPr>
+                <w:rStyle w:val="Hyperlink"/>
+              </w:rPr>
+            </w:pPr>
+            <w:hyperlink r:id="rId10" w:history="1">
               <w:r>
                 <w:rPr>
                   <w:rStyle w:val="Hyperlink"/>
                 </w:rPr>
-                <w:t>https://www.youtube.com/watch?v=uE89AQXinkQ</w:t>
+                <w:t>https://www.youtube.com</w:t>
+              </w:r>
+              <w:r>
+                <w:rPr>
+                  <w:rStyle w:val="Hyperlink"/>
+                </w:rPr>
+                <w:t>/</w:t>
+              </w:r>
+              <w:r>
+                <w:rPr>
+                  <w:rStyle w:val="Hyperlink"/>
+                </w:rPr>
+                <w:t>watch?v=uE89AQXinkQ</w:t>
               </w:r>
             </w:hyperlink>
           </w:p>
+          <w:p>
+            <w:pPr>
+              <w:rPr>
+                <w:rStyle w:val="Hyperlink"/>
+              </w:rPr>
+            </w:pPr>
+          </w:p>
+          <w:p>
+            <w:r>
+              <w:rPr>
+                <w:rStyle w:val="Hyperlink"/>
+              </w:rPr>
+              <w:t>2020/11/25 – Had 20.66lb Turkey.  Put in Biggest Pot I had</w:t>
+            </w:r>
+            <w:r>
+              <w:rPr>
+                <w:rStyle w:val="Hyperlink"/>
+              </w:rPr>
+              <w:t xml:space="preserve"> and then put the pot in a cooler.  </w:t>
+            </w:r>
+            <w:proofErr w:type="spellStart"/>
+            <w:r>
+              <w:rPr>
+                <w:rStyle w:val="Hyperlink"/>
+              </w:rPr>
+              <w:t>Surrouned</w:t>
+            </w:r>
+            <w:proofErr w:type="spellEnd"/>
+            <w:r>
+              <w:rPr>
+                <w:rStyle w:val="Hyperlink"/>
+              </w:rPr>
+              <w:t xml:space="preserve"> pot with Ice.</w:t>
+            </w:r>
+          </w:p>
           <w:p/>
           <w:p>
             <w:r>
@@ -957,7 +1077,6 @@
           </w:p>
           <w:p>
             <w:r>
-              <w:lastRenderedPageBreak/>
               <w:t xml:space="preserve">  Salt – ¾ cup</w:t>
             </w:r>
           </w:p>
@@ -1025,7 +1144,7 @@
             </w:r>
           </w:p>
           <w:p>
-            <w:hyperlink r:id="rId10" w:history="1">
+            <w:hyperlink r:id="rId11" w:history="1">
               <w:r>
                 <w:rPr>
                   <w:rStyle w:val="Hyperlink"/>
@@ -1248,7 +1367,7 @@
             </w:pPr>
           </w:p>
           <w:p>
-            <w:hyperlink r:id="rId11" w:history="1">
+            <w:hyperlink r:id="rId12" w:history="1">
               <w:r>
                 <w:rPr>
                   <w:rStyle w:val="Hyperlink"/>
@@ -1274,6 +1393,7 @@
           </w:p>
           <w:p>
             <w:r>
+              <w:lastRenderedPageBreak/>
               <w:t>White Wine (optional)</w:t>
             </w:r>
           </w:p>
@@ -1398,7 +1518,7 @@
             </w:r>
           </w:p>
           <w:p>
-            <w:hyperlink r:id="rId12" w:history="1">
+            <w:hyperlink r:id="rId13" w:history="1">
               <w:r>
                 <w:rPr>
                   <w:rStyle w:val="Hyperlink"/>
@@ -1428,7 +1548,7 @@
             </w:r>
           </w:p>
           <w:p>
-            <w:hyperlink r:id="rId13" w:history="1">
+            <w:hyperlink r:id="rId14" w:history="1">
               <w:r>
                 <w:rPr>
                   <w:rStyle w:val="Hyperlink"/>
@@ -1453,7 +1573,7 @@
           </w:tcPr>
           <w:p/>
           <w:p>
-            <w:hyperlink r:id="rId14" w:history="1">
+            <w:hyperlink r:id="rId15" w:history="1">
               <w:r>
                 <w:rPr>
                   <w:rStyle w:val="Hyperlink"/>
